--- a/Primeira Entrega/Relatorio.docx
+++ b/Primeira Entrega/Relatorio.docx
@@ -653,60 +653,6 @@
     </w:p>
     <w:p>
       <w:pPr>
-        <w:rPr>
-          <w:sz w:val="26"/>
-          <w:szCs w:val="26"/>
-          <w:lang w:val="pt-PT"/>
-        </w:rPr>
-      </w:pPr>
-    </w:p>
-    <w:p>
-      <w:pPr>
-        <w:rPr>
-          <w:sz w:val="26"/>
-          <w:szCs w:val="26"/>
-          <w:lang w:val="pt-PT"/>
-        </w:rPr>
-      </w:pPr>
-    </w:p>
-    <w:p>
-      <w:pPr>
-        <w:rPr>
-          <w:sz w:val="26"/>
-          <w:szCs w:val="26"/>
-          <w:lang w:val="pt-PT"/>
-        </w:rPr>
-      </w:pPr>
-    </w:p>
-    <w:p>
-      <w:pPr>
-        <w:rPr>
-          <w:sz w:val="26"/>
-          <w:szCs w:val="26"/>
-          <w:lang w:val="pt-PT"/>
-        </w:rPr>
-      </w:pPr>
-    </w:p>
-    <w:p>
-      <w:pPr>
-        <w:rPr>
-          <w:sz w:val="26"/>
-          <w:szCs w:val="26"/>
-          <w:lang w:val="pt-PT"/>
-        </w:rPr>
-      </w:pPr>
-    </w:p>
-    <w:p>
-      <w:pPr>
-        <w:rPr>
-          <w:sz w:val="26"/>
-          <w:szCs w:val="26"/>
-          <w:lang w:val="pt-PT"/>
-        </w:rPr>
-      </w:pPr>
-    </w:p>
-    <w:p>
-      <w:pPr>
         <w:jc w:val="center"/>
         <w:rPr>
           <w:b/>
@@ -724,8 +670,11 @@
           <w:szCs w:val="32"/>
           <w:lang w:val="pt-PT"/>
         </w:rPr>
+        <w:lastRenderedPageBreak/>
         <w:t>Atributos:</w:t>
       </w:r>
+      <w:bookmarkStart w:id="0" w:name="_GoBack"/>
+      <w:bookmarkEnd w:id="0"/>
     </w:p>
     <w:p>
       <w:pPr>
@@ -1962,8 +1911,6 @@
           <w:lang w:val="pt-PT"/>
         </w:rPr>
       </w:pPr>
-      <w:bookmarkStart w:id="0" w:name="_GoBack"/>
-      <w:bookmarkEnd w:id="0"/>
     </w:p>
     <w:p>
       <w:pPr>
